--- a/reports/Student2/Analysis Report Student #2.docx
+++ b/reports/Student2/Analysis Report Student #2.docx
@@ -266,7 +266,7 @@
               <w:rPr>
                 <w:rFonts w:ascii="Aptos" w:eastAsia="Aptos" w:hAnsi="Aptos" w:cs="Aptos"/>
               </w:rPr>
-              <w:t>03</w:t>
+              <w:t>04</w:t>
             </w:r>
             <w:r>
               <w:rPr>
@@ -278,7 +278,7 @@
               <w:rPr>
                 <w:rFonts w:ascii="Aptos" w:eastAsia="Aptos" w:hAnsi="Aptos" w:cs="Aptos"/>
               </w:rPr>
-              <w:t>05</w:t>
+              <w:t>24</w:t>
             </w:r>
             <w:r>
               <w:rPr>
@@ -335,7 +335,31 @@
               <w:rPr>
                 <w:rFonts w:ascii="Aptos" w:eastAsia="Aptos" w:hAnsi="Aptos" w:cs="Aptos"/>
               </w:rPr>
-              <w:t>03/07/2024</w:t>
+              <w:t>0</w:t>
+            </w:r>
+            <w:r>
+              <w:rPr>
+                <w:rFonts w:ascii="Aptos" w:eastAsia="Aptos" w:hAnsi="Aptos" w:cs="Aptos"/>
+              </w:rPr>
+              <w:t>4</w:t>
+            </w:r>
+            <w:r>
+              <w:rPr>
+                <w:rFonts w:ascii="Aptos" w:eastAsia="Aptos" w:hAnsi="Aptos" w:cs="Aptos"/>
+              </w:rPr>
+              <w:t>/</w:t>
+            </w:r>
+            <w:r>
+              <w:rPr>
+                <w:rFonts w:ascii="Aptos" w:eastAsia="Aptos" w:hAnsi="Aptos" w:cs="Aptos"/>
+              </w:rPr>
+              <w:t>26</w:t>
+            </w:r>
+            <w:r>
+              <w:rPr>
+                <w:rFonts w:ascii="Aptos" w:eastAsia="Aptos" w:hAnsi="Aptos" w:cs="Aptos"/>
+              </w:rPr>
+              <w:t>/2024</w:t>
             </w:r>
           </w:p>
         </w:tc>
@@ -836,35 +860,21 @@
             <w:rStyle w:val="Hipervnculo"/>
             <w:rFonts w:ascii="Segoe UI" w:eastAsia="Segoe UI" w:hAnsi="Segoe UI" w:cs="Segoe UI"/>
           </w:rPr>
-          <w:t>https://github.com/</w:t>
+          <w:t>https://github.com/JesusFern/Acme-S</w:t>
         </w:r>
         <w:r>
           <w:rPr>
             <w:rStyle w:val="Hipervnculo"/>
             <w:rFonts w:ascii="Segoe UI" w:eastAsia="Segoe UI" w:hAnsi="Segoe UI" w:cs="Segoe UI"/>
           </w:rPr>
-          <w:t>J</w:t>
+          <w:t>F</w:t>
         </w:r>
         <w:r>
           <w:rPr>
             <w:rStyle w:val="Hipervnculo"/>
             <w:rFonts w:ascii="Segoe UI" w:eastAsia="Segoe UI" w:hAnsi="Segoe UI" w:cs="Segoe UI"/>
           </w:rPr>
-          <w:t>esu</w:t>
-        </w:r>
-        <w:r>
-          <w:rPr>
-            <w:rStyle w:val="Hipervnculo"/>
-            <w:rFonts w:ascii="Segoe UI" w:eastAsia="Segoe UI" w:hAnsi="Segoe UI" w:cs="Segoe UI"/>
-          </w:rPr>
-          <w:t>s</w:t>
-        </w:r>
-        <w:r>
-          <w:rPr>
-            <w:rStyle w:val="Hipervnculo"/>
-            <w:rFonts w:ascii="Segoe UI" w:eastAsia="Segoe UI" w:hAnsi="Segoe UI" w:cs="Segoe UI"/>
-          </w:rPr>
-          <w:t>Fern/Acme-SF-D02</w:t>
+          <w:t>-D03</w:t>
         </w:r>
       </w:hyperlink>
     </w:p>
@@ -1361,25 +1371,13 @@
               <w:rPr>
                 <w:rFonts w:ascii="Aptos" w:eastAsia="Aptos" w:hAnsi="Aptos" w:cs="Aptos"/>
               </w:rPr>
-              <w:t>3</w:t>
-            </w:r>
-            <w:r>
-              <w:rPr>
-                <w:rFonts w:ascii="Aptos" w:eastAsia="Aptos" w:hAnsi="Aptos" w:cs="Aptos"/>
-              </w:rPr>
-              <w:t>/</w:t>
-            </w:r>
-            <w:r>
-              <w:rPr>
-                <w:rFonts w:ascii="Aptos" w:eastAsia="Aptos" w:hAnsi="Aptos" w:cs="Aptos"/>
-              </w:rPr>
-              <w:t>05</w:t>
-            </w:r>
-            <w:r>
-              <w:rPr>
-                <w:rFonts w:ascii="Aptos" w:eastAsia="Aptos" w:hAnsi="Aptos" w:cs="Aptos"/>
-              </w:rPr>
-              <w:t>/2024</w:t>
+              <w:t>4</w:t>
+            </w:r>
+            <w:r>
+              <w:rPr>
+                <w:rFonts w:ascii="Aptos" w:eastAsia="Aptos" w:hAnsi="Aptos" w:cs="Aptos"/>
+              </w:rPr>
+              <w:t>//2024</w:t>
             </w:r>
           </w:p>
         </w:tc>
@@ -1458,7 +1456,7 @@
               <w:rPr>
                 <w:rFonts w:ascii="Aptos" w:eastAsia="Aptos" w:hAnsi="Aptos" w:cs="Aptos"/>
               </w:rPr>
-              <w:t>3</w:t>
+              <w:t>4</w:t>
             </w:r>
             <w:r>
               <w:rPr>
@@ -1470,7 +1468,7 @@
               <w:rPr>
                 <w:rFonts w:ascii="Aptos" w:eastAsia="Aptos" w:hAnsi="Aptos" w:cs="Aptos"/>
               </w:rPr>
-              <w:t>07</w:t>
+              <w:t>26</w:t>
             </w:r>
             <w:r>
               <w:rPr>
@@ -1630,7 +1628,7 @@
           <w:sz w:val="24"/>
           <w:szCs w:val="24"/>
         </w:rPr>
-        <w:t>- Task-G</w:t>
+        <w:t xml:space="preserve">- </w:t>
       </w:r>
       <w:r>
         <w:rPr>
@@ -1639,7 +1637,7 @@
           <w:sz w:val="24"/>
           <w:szCs w:val="24"/>
         </w:rPr>
-        <w:t>--</w:t>
+        <w:t>Task-G-003- Administrator on Banners</w:t>
       </w:r>
       <w:r>
         <w:rPr>
@@ -1648,19 +1646,17 @@
           <w:sz w:val="24"/>
           <w:szCs w:val="24"/>
         </w:rPr>
-        <w:t>005-Banners: I encountered a significant issue caused by the 'period' attribute which complicated the task completion.</w:t>
-      </w:r>
-    </w:p>
-    <w:p>
-      <w:pPr>
-        <w:pStyle w:val="Ttulo1"/>
+        <w:t xml:space="preserve">: </w:t>
+      </w:r>
+      <w:r>
         <w:rPr>
           <w:rFonts w:ascii="Aptos" w:eastAsia="Aptos" w:hAnsi="Aptos" w:cs="Aptos"/>
           <w:color w:val="auto"/>
           <w:sz w:val="24"/>
           <w:szCs w:val="24"/>
         </w:rPr>
-      </w:pPr>
+        <w:t>I worked on this task together with my colleague, Javier García Rodríguez. I handled the List</w:t>
+      </w:r>
       <w:r>
         <w:rPr>
           <w:rFonts w:ascii="Aptos" w:eastAsia="Aptos" w:hAnsi="Aptos" w:cs="Aptos"/>
@@ -1668,29 +1664,28 @@
           <w:sz w:val="24"/>
           <w:szCs w:val="24"/>
         </w:rPr>
-        <w:t>- Task-I2--002-Contract: I faced an issue with the 'budget' attribute, which is of type Money, but after discussing with the client, I managed to resolve it. There was also an error with the 'code' attribute, which is Pattern and was not correct since it checked if the text contained the pattern rather than just the pattern without any added text.</w:t>
-      </w:r>
-    </w:p>
-    <w:p>
-      <w:pPr>
-        <w:pStyle w:val="Ttulo1"/>
+        <w:t>, Controller</w:t>
+      </w:r>
+      <w:r>
         <w:rPr>
           <w:rFonts w:ascii="Aptos" w:eastAsia="Aptos" w:hAnsi="Aptos" w:cs="Aptos"/>
           <w:color w:val="auto"/>
           <w:sz w:val="24"/>
           <w:szCs w:val="24"/>
         </w:rPr>
-      </w:pPr>
-      <w:r>
+        <w:t>, Show, and Delete, while he took care of the Create and Update.</w:t>
+      </w:r>
+    </w:p>
+    <w:p>
+      <w:pPr>
+        <w:pStyle w:val="Ttulo1"/>
         <w:rPr>
           <w:rFonts w:ascii="Aptos" w:eastAsia="Aptos" w:hAnsi="Aptos" w:cs="Aptos"/>
           <w:color w:val="auto"/>
           <w:sz w:val="24"/>
           <w:szCs w:val="24"/>
         </w:rPr>
-        <w:t>- Task-I2--003-ProgressLog: I also encountered an issue with the '</w:t>
-      </w:r>
-      <w:proofErr w:type="spellStart"/>
+      </w:pPr>
       <w:r>
         <w:rPr>
           <w:rFonts w:ascii="Aptos" w:eastAsia="Aptos" w:hAnsi="Aptos" w:cs="Aptos"/>
@@ -1698,9 +1693,8 @@
           <w:sz w:val="24"/>
           <w:szCs w:val="24"/>
         </w:rPr>
-        <w:t>recordId</w:t>
-      </w:r>
-      <w:proofErr w:type="spellEnd"/>
+        <w:t xml:space="preserve">- </w:t>
+      </w:r>
       <w:r>
         <w:rPr>
           <w:rFonts w:ascii="Aptos" w:eastAsia="Aptos" w:hAnsi="Aptos" w:cs="Aptos"/>
@@ -1708,19 +1702,17 @@
           <w:sz w:val="24"/>
           <w:szCs w:val="24"/>
         </w:rPr>
-        <w:t>' attribute's Pattern.</w:t>
-      </w:r>
-    </w:p>
-    <w:p>
-      <w:pPr>
-        <w:pStyle w:val="Ttulo1"/>
+        <w:t>Task I2 - 001 - Clients on Contracts</w:t>
+      </w:r>
+      <w:r>
         <w:rPr>
           <w:rFonts w:ascii="Aptos" w:eastAsia="Aptos" w:hAnsi="Aptos" w:cs="Aptos"/>
           <w:color w:val="auto"/>
           <w:sz w:val="24"/>
           <w:szCs w:val="24"/>
         </w:rPr>
-      </w:pPr>
+        <w:t xml:space="preserve">: </w:t>
+      </w:r>
       <w:r>
         <w:rPr>
           <w:rFonts w:ascii="Aptos" w:eastAsia="Aptos" w:hAnsi="Aptos" w:cs="Aptos"/>
@@ -1728,7 +1720,7 @@
           <w:sz w:val="24"/>
           <w:szCs w:val="24"/>
         </w:rPr>
-        <w:t>- Task-I2--004-ClientDashboard: There were no problems encountered.</w:t>
+        <w:t>I had some difficulties because this was the first task I carried out, and I was still getting used to the structure to follow. But nothing that later, with practice, posed too much difficulty for me.</w:t>
       </w:r>
     </w:p>
     <w:p>
@@ -1748,39 +1740,37 @@
           <w:sz w:val="24"/>
           <w:szCs w:val="24"/>
         </w:rPr>
-        <w:t>- Task-I2--005-ClientRole: I faced the same issue with the Pattern of the 'identification' attribute.</w:t>
-      </w:r>
-    </w:p>
-    <w:p>
-      <w:pPr>
-        <w:pStyle w:val="Ttulo1"/>
+        <w:t xml:space="preserve">- </w:t>
+      </w:r>
+      <w:r>
         <w:rPr>
           <w:rFonts w:ascii="Aptos" w:eastAsia="Aptos" w:hAnsi="Aptos" w:cs="Aptos"/>
           <w:color w:val="auto"/>
           <w:sz w:val="24"/>
           <w:szCs w:val="24"/>
-        </w:rPr>
-      </w:pPr>
+          <w:u w:val="single"/>
+        </w:rPr>
+        <w:t>T</w:t>
+      </w:r>
       <w:r>
         <w:rPr>
           <w:rFonts w:ascii="Aptos" w:eastAsia="Aptos" w:hAnsi="Aptos" w:cs="Aptos"/>
           <w:color w:val="auto"/>
           <w:sz w:val="24"/>
           <w:szCs w:val="24"/>
-        </w:rPr>
-        <w:t>- Task-G--010-Banners-Sample-Date: I had no issues creating the Banners csv.</w:t>
-      </w:r>
-    </w:p>
-    <w:p>
-      <w:pPr>
-        <w:pStyle w:val="Ttulo1"/>
+          <w:u w:val="single"/>
+        </w:rPr>
+        <w:t>ask</w:t>
+      </w:r>
+      <w:r>
         <w:rPr>
           <w:rFonts w:ascii="Aptos" w:eastAsia="Aptos" w:hAnsi="Aptos" w:cs="Aptos"/>
           <w:color w:val="auto"/>
           <w:sz w:val="24"/>
           <w:szCs w:val="24"/>
         </w:rPr>
-      </w:pPr>
+        <w:t xml:space="preserve"> I2 - 002 - Clients on Progress Logs</w:t>
+      </w:r>
       <w:r>
         <w:rPr>
           <w:rFonts w:ascii="Aptos" w:eastAsia="Aptos" w:hAnsi="Aptos" w:cs="Aptos"/>
@@ -1788,7 +1778,7 @@
           <w:sz w:val="24"/>
           <w:szCs w:val="24"/>
         </w:rPr>
-        <w:t>- Task-I2--007-</w:t>
+        <w:t xml:space="preserve">: </w:t>
       </w:r>
       <w:r>
         <w:rPr>
@@ -1797,28 +1787,29 @@
           <w:sz w:val="24"/>
           <w:szCs w:val="24"/>
         </w:rPr>
-        <w:t>Client</w:t>
-      </w:r>
-      <w:r>
+        <w:t>No problem</w:t>
+      </w:r>
+    </w:p>
+    <w:p>
+      <w:pPr>
+        <w:pStyle w:val="Ttulo1"/>
         <w:rPr>
           <w:rFonts w:ascii="Aptos" w:eastAsia="Aptos" w:hAnsi="Aptos" w:cs="Aptos"/>
           <w:color w:val="auto"/>
           <w:sz w:val="24"/>
           <w:szCs w:val="24"/>
-        </w:rPr>
-        <w:t>-Sample-Data: I encountered no problems creating the csv file for Client.</w:t>
-      </w:r>
-    </w:p>
-    <w:p>
-      <w:pPr>
-        <w:pStyle w:val="Ttulo1"/>
+          <w:u w:val="single"/>
+        </w:rPr>
+      </w:pPr>
+      <w:r>
         <w:rPr>
           <w:rFonts w:ascii="Aptos" w:eastAsia="Aptos" w:hAnsi="Aptos" w:cs="Aptos"/>
           <w:color w:val="auto"/>
           <w:sz w:val="24"/>
           <w:szCs w:val="24"/>
         </w:rPr>
-      </w:pPr>
+        <w:t xml:space="preserve">- </w:t>
+      </w:r>
       <w:r>
         <w:rPr>
           <w:rFonts w:ascii="Aptos" w:eastAsia="Aptos" w:hAnsi="Aptos" w:cs="Aptos"/>
@@ -1826,7 +1817,7 @@
           <w:sz w:val="24"/>
           <w:szCs w:val="24"/>
         </w:rPr>
-        <w:t>- Task-I2--007-</w:t>
+        <w:t xml:space="preserve">Task I2 - 003 - Clients on Clients </w:t>
       </w:r>
       <w:r>
         <w:rPr>
@@ -1834,8 +1825,9 @@
           <w:color w:val="auto"/>
           <w:sz w:val="24"/>
           <w:szCs w:val="24"/>
-        </w:rPr>
-        <w:t>ProgressLogs</w:t>
+          <w:u w:val="single"/>
+        </w:rPr>
+        <w:t>Das</w:t>
       </w:r>
       <w:r>
         <w:rPr>
@@ -1843,20 +1835,20 @@
           <w:color w:val="auto"/>
           <w:sz w:val="24"/>
           <w:szCs w:val="24"/>
-        </w:rPr>
-        <w:t xml:space="preserve">-Sample-Data: I encountered no problems creating the csv file for </w:t>
-      </w:r>
-      <w:proofErr w:type="spellStart"/>
+          <w:u w:val="single"/>
+        </w:rPr>
+        <w:t>h</w:t>
+      </w:r>
       <w:r>
         <w:rPr>
           <w:rFonts w:ascii="Aptos" w:eastAsia="Aptos" w:hAnsi="Aptos" w:cs="Aptos"/>
           <w:color w:val="auto"/>
           <w:sz w:val="24"/>
           <w:szCs w:val="24"/>
-        </w:rPr>
-        <w:t>ProgressLogs</w:t>
-      </w:r>
-      <w:proofErr w:type="spellEnd"/>
+          <w:u w:val="single"/>
+        </w:rPr>
+        <w:t>boards</w:t>
+      </w:r>
       <w:r>
         <w:rPr>
           <w:rFonts w:ascii="Aptos" w:eastAsia="Aptos" w:hAnsi="Aptos" w:cs="Aptos"/>
@@ -1864,19 +1856,18 @@
           <w:sz w:val="24"/>
           <w:szCs w:val="24"/>
         </w:rPr>
-        <w:t>.</w:t>
-      </w:r>
-    </w:p>
-    <w:p>
-      <w:pPr>
-        <w:pStyle w:val="Ttulo1"/>
+        <w:t xml:space="preserve">: </w:t>
+      </w:r>
+      <w:r>
         <w:rPr>
           <w:rFonts w:ascii="Aptos" w:eastAsia="Aptos" w:hAnsi="Aptos" w:cs="Aptos"/>
           <w:color w:val="auto"/>
           <w:sz w:val="24"/>
           <w:szCs w:val="24"/>
         </w:rPr>
-      </w:pPr>
+        <w:t xml:space="preserve">I had many issues interpreting the Money Type. However, after creating a converter, it was </w:t>
+      </w:r>
+      <w:proofErr w:type="gramStart"/>
       <w:r>
         <w:rPr>
           <w:rFonts w:ascii="Aptos" w:eastAsia="Aptos" w:hAnsi="Aptos" w:cs="Aptos"/>
@@ -1884,17 +1875,20 @@
           <w:sz w:val="24"/>
           <w:szCs w:val="24"/>
         </w:rPr>
-        <w:t>- Task-I2--007-</w:t>
-      </w:r>
-      <w:r>
+        <w:t>resolved</w:t>
+      </w:r>
+      <w:proofErr w:type="gramEnd"/>
+    </w:p>
+    <w:p>
+      <w:pPr>
+        <w:pStyle w:val="Ttulo1"/>
         <w:rPr>
           <w:rFonts w:ascii="Aptos" w:eastAsia="Aptos" w:hAnsi="Aptos" w:cs="Aptos"/>
           <w:color w:val="auto"/>
           <w:sz w:val="24"/>
           <w:szCs w:val="24"/>
         </w:rPr>
-        <w:t>Contract</w:t>
-      </w:r>
+      </w:pPr>
       <w:r>
         <w:rPr>
           <w:rFonts w:ascii="Aptos" w:eastAsia="Aptos" w:hAnsi="Aptos" w:cs="Aptos"/>
@@ -1902,7 +1896,7 @@
           <w:sz w:val="24"/>
           <w:szCs w:val="24"/>
         </w:rPr>
-        <w:t xml:space="preserve">-Sample-Data: I encountered no problems creating the csv file for </w:t>
+        <w:t xml:space="preserve">- </w:t>
       </w:r>
       <w:r>
         <w:rPr>
@@ -1911,7 +1905,7 @@
           <w:sz w:val="24"/>
           <w:szCs w:val="24"/>
         </w:rPr>
-        <w:t>Contracts</w:t>
+        <w:t>Task I2-Suplementary 001- Sign up to the system and become a client</w:t>
       </w:r>
       <w:r>
         <w:rPr>
@@ -1920,10 +1914,113 @@
           <w:sz w:val="24"/>
           <w:szCs w:val="24"/>
         </w:rPr>
-        <w:t>.</w:t>
+        <w:t xml:space="preserve">: </w:t>
+      </w:r>
+      <w:r>
+        <w:rPr>
+          <w:rFonts w:ascii="Aptos" w:eastAsia="Aptos" w:hAnsi="Aptos" w:cs="Aptos"/>
+          <w:color w:val="auto"/>
+          <w:sz w:val="24"/>
+          <w:szCs w:val="24"/>
+        </w:rPr>
+        <w:t>No problem</w:t>
       </w:r>
     </w:p>
-    <w:p/>
+    <w:p>
+      <w:pPr>
+        <w:pStyle w:val="Ttulo1"/>
+        <w:rPr>
+          <w:rFonts w:ascii="Aptos" w:eastAsia="Aptos" w:hAnsi="Aptos" w:cs="Aptos"/>
+          <w:color w:val="auto"/>
+          <w:sz w:val="24"/>
+          <w:szCs w:val="24"/>
+        </w:rPr>
+      </w:pPr>
+      <w:r>
+        <w:rPr>
+          <w:rFonts w:ascii="Aptos" w:eastAsia="Aptos" w:hAnsi="Aptos" w:cs="Aptos"/>
+          <w:color w:val="auto"/>
+          <w:sz w:val="24"/>
+          <w:szCs w:val="24"/>
+        </w:rPr>
+        <w:t xml:space="preserve">- </w:t>
+      </w:r>
+      <w:r>
+        <w:rPr>
+          <w:rFonts w:ascii="Aptos" w:eastAsia="Aptos" w:hAnsi="Aptos" w:cs="Aptos"/>
+          <w:color w:val="auto"/>
+          <w:sz w:val="24"/>
+          <w:szCs w:val="24"/>
+        </w:rPr>
+        <w:t>Task I2-Suplementary 002- Clients on User Accounts</w:t>
+      </w:r>
+      <w:r>
+        <w:rPr>
+          <w:rFonts w:ascii="Aptos" w:eastAsia="Aptos" w:hAnsi="Aptos" w:cs="Aptos"/>
+          <w:color w:val="auto"/>
+          <w:sz w:val="24"/>
+          <w:szCs w:val="24"/>
+        </w:rPr>
+        <w:t>:</w:t>
+      </w:r>
+      <w:r>
+        <w:rPr>
+          <w:rFonts w:ascii="Aptos" w:eastAsia="Aptos" w:hAnsi="Aptos" w:cs="Aptos"/>
+          <w:color w:val="auto"/>
+          <w:sz w:val="24"/>
+          <w:szCs w:val="24"/>
+        </w:rPr>
+        <w:t xml:space="preserve"> No problem</w:t>
+      </w:r>
+    </w:p>
+    <w:p>
+      <w:pPr>
+        <w:pStyle w:val="Ttulo1"/>
+        <w:rPr>
+          <w:rFonts w:ascii="Aptos" w:eastAsia="Aptos" w:hAnsi="Aptos" w:cs="Aptos"/>
+          <w:color w:val="auto"/>
+          <w:sz w:val="24"/>
+          <w:szCs w:val="24"/>
+          <w:u w:val="single"/>
+        </w:rPr>
+      </w:pPr>
+      <w:r>
+        <w:rPr>
+          <w:rFonts w:ascii="Aptos" w:eastAsia="Aptos" w:hAnsi="Aptos" w:cs="Aptos"/>
+          <w:color w:val="auto"/>
+          <w:sz w:val="24"/>
+          <w:szCs w:val="24"/>
+        </w:rPr>
+        <w:t xml:space="preserve">- </w:t>
+      </w:r>
+      <w:r>
+        <w:rPr>
+          <w:rFonts w:ascii="Aptos" w:eastAsia="Aptos" w:hAnsi="Aptos" w:cs="Aptos"/>
+          <w:color w:val="auto"/>
+          <w:sz w:val="24"/>
+          <w:szCs w:val="24"/>
+        </w:rPr>
+        <w:t>Task I2-Suplementary 003-any principals on contracts</w:t>
+      </w:r>
+      <w:r>
+        <w:rPr>
+          <w:rFonts w:ascii="Aptos" w:eastAsia="Aptos" w:hAnsi="Aptos" w:cs="Aptos"/>
+          <w:color w:val="auto"/>
+          <w:sz w:val="24"/>
+          <w:szCs w:val="24"/>
+        </w:rPr>
+        <w:t xml:space="preserve">: </w:t>
+      </w:r>
+      <w:r>
+        <w:rPr>
+          <w:rFonts w:ascii="Aptos" w:eastAsia="Aptos" w:hAnsi="Aptos" w:cs="Aptos"/>
+          <w:color w:val="auto"/>
+          <w:sz w:val="24"/>
+          <w:szCs w:val="24"/>
+        </w:rPr>
+        <w:t>No problem</w:t>
+      </w:r>
+    </w:p>
     <w:p>
       <w:pPr>
         <w:pStyle w:val="Ttulo1"/>
@@ -1935,11 +2032,10 @@
     </w:p>
     <w:p>
       <w:r>
-        <w:t xml:space="preserve">In conclusion, during the analysis report, several tasks were undertaken with varying degrees of challenges encountered. Issues arose primarily with attribute definitions, </w:t>
-      </w:r>
-      <w:r>
-        <w:lastRenderedPageBreak/>
-        <w:t>particularly concerning patterns and data types. While some problems required client communication for resolution, others were managed independently. Despite encountering hurdles, the completion of tasks like Banners and csv creation for various datasets was achieved without significant difficulty. These challenges underscore the importance of thorough analysis and effective communication in project execution, ultimately contributing to improved processes and outcomes in future endeavors.</w:t>
+        <w:t xml:space="preserve">In conclusion, </w:t>
+      </w:r>
+      <w:r>
+        <w:t>Understanding and adapting to new tasks can present challenges, especially when encountering unfamiliar concepts such as the Money Type. However, with perseverance and problem-solving skills, these obstacles can be overcome. In the described scenario, difficulties were encountered initially, particularly in grasping the Money Type, but were ultimately resolved through the creation of a suitable converter. This highlights the importance of patience, adaptability, and the willingness to seek solutions when facing unfamiliar territory.</w:t>
       </w:r>
     </w:p>
     <w:p>
@@ -1955,6 +2051,7 @@
     <w:p/>
     <w:p>
       <w:r>
+        <w:lastRenderedPageBreak/>
         <w:t>Intentionally blank</w:t>
       </w:r>
     </w:p>
